--- a/template.docx
+++ b/template.docx
@@ -206,6 +206,40 @@
         </w:rPr>
         <w:t>&gt;</w:t>
       </w:r>
+    </w:p>
+    <w:p>
+      <w:pPr>
+        <w:rPr>
+          <w:lang w:val="en-US"/>
+        </w:rPr>
+      </w:pPr>
+      <w:r>
+        <w:rPr>
+          <w:lang w:val="en-US"/>
+        </w:rPr>
+        <w:t>&lt;</w:t>
+      </w:r>
+      <w:proofErr w:type="spellStart"/>
+      <w:r>
+        <w:rPr>
+          <w:lang w:val="en-US"/>
+        </w:rPr>
+        <w:t>paste_file_example</w:t>
+      </w:r>
+      <w:proofErr w:type="spellEnd"/>
+      <w:r>
+        <w:rPr>
+          <w:lang w:val="en-US"/>
+        </w:rPr>
+        <w:t>&gt;</w:t>
+      </w:r>
+    </w:p>
+    <w:p>
+      <w:pPr>
+        <w:rPr>
+          <w:lang w:val="en-US"/>
+        </w:rPr>
+      </w:pPr>
     </w:p>
     <w:sectPr>
       <w:pgSz w:w="11906" w:h="16838"/>

--- a/template.docx
+++ b/template.docx
@@ -20,14 +20,12 @@
         </w:rPr>
         <w:t>&lt;</w:t>
       </w:r>
-      <w:proofErr w:type="spellStart"/>
       <w:r>
         <w:rPr>
           <w:lang w:val="en-US"/>
         </w:rPr>
         <w:t>string_example</w:t>
       </w:r>
-      <w:proofErr w:type="spellEnd"/>
       <w:r>
         <w:rPr>
           <w:lang w:val="en-US"/>
@@ -111,16 +109,65 @@
         <w:rPr>
           <w:lang w:val="en-US"/>
         </w:rPr>
+        <w:t>&lt;number_example&gt;</w:t>
+      </w:r>
+    </w:p>
+    <w:p>
+      <w:pPr>
+        <w:rPr>
+          <w:lang w:val="en-US"/>
+        </w:rPr>
+      </w:pPr>
+      <w:r>
+        <w:rPr>
+          <w:lang w:val="en-US"/>
+        </w:rPr>
+        <w:t xml:space="preserve">text </w:t>
+      </w:r>
+      <w:r>
+        <w:rPr>
+          <w:lang w:val="en-US"/>
+        </w:rPr>
+        <w:t>&lt;number_example&gt;</w:t>
+      </w:r>
+      <w:r>
+        <w:rPr>
+          <w:lang w:val="en-US"/>
+        </w:rPr>
+        <w:t xml:space="preserve"> text</w:t>
+      </w:r>
+    </w:p>
+    <w:p>
+      <w:pPr>
+        <w:rPr>
+          <w:lang w:val="en-US"/>
+        </w:rPr>
+      </w:pPr>
+      <w:r>
+        <w:rPr>
+          <w:lang w:val="en-US"/>
+        </w:rPr>
+        <w:t>Figure:</w:t>
+      </w:r>
+    </w:p>
+    <w:p>
+      <w:pPr>
+        <w:rPr>
+          <w:lang w:val="en-US"/>
+        </w:rPr>
+      </w:pPr>
+      <w:r>
+        <w:rPr>
+          <w:lang w:val="en-US"/>
+        </w:rPr>
         <w:t>&lt;</w:t>
       </w:r>
-      <w:proofErr w:type="spellStart"/>
       <w:r>
         <w:rPr>
           <w:lang w:val="en-US"/>
         </w:rPr>
-        <w:t>number_example</w:t>
+        <w:t>fig_example</w:t>
       </w:r>
-      <w:proofErr w:type="spellEnd"/>
       <w:r>
         <w:rPr>
           <w:lang w:val="en-US"/>
@@ -138,33 +185,7 @@
         <w:rPr>
           <w:lang w:val="en-US"/>
         </w:rPr>
-        <w:t xml:space="preserve">text </w:t>
-      </w:r>
-      <w:r>
-        <w:rPr>
-          <w:lang w:val="en-US"/>
-        </w:rPr>
-        <w:t>&lt;</w:t>
-      </w:r>
-      <w:proofErr w:type="spellStart"/>
-      <w:r>
-        <w:rPr>
-          <w:lang w:val="en-US"/>
-        </w:rPr>
-        <w:t>number_example</w:t>
-      </w:r>
-      <w:proofErr w:type="spellEnd"/>
-      <w:r>
-        <w:rPr>
-          <w:lang w:val="en-US"/>
-        </w:rPr>
-        <w:t>&gt;</w:t>
-      </w:r>
-      <w:r>
-        <w:rPr>
-          <w:lang w:val="en-US"/>
-        </w:rPr>
-        <w:t xml:space="preserve"> text</w:t>
+        <w:t>&lt;paste_file_example&gt;</w:t>
       </w:r>
     </w:p>
     <w:p>
@@ -173,66 +194,161 @@
           <w:lang w:val="en-US"/>
         </w:rPr>
       </w:pPr>
-      <w:r>
-        <w:rPr>
-          <w:lang w:val="en-US"/>
-        </w:rPr>
-        <w:t>Figure:</w:t>
-      </w:r>
     </w:p>
+    <w:tbl>
+      <w:tblPr>
+        <w:tblStyle w:val="TableGrid"/>
+        <w:tblW w:w="0" w:type="auto"/>
+        <w:tblLook w:val="04A0" w:firstRow="1" w:lastRow="0" w:firstColumn="1" w:lastColumn="0" w:noHBand="0" w:noVBand="1"/>
+      </w:tblPr>
+      <w:tblGrid>
+        <w:gridCol w:w="3115"/>
+        <w:gridCol w:w="3115"/>
+        <w:gridCol w:w="3115"/>
+      </w:tblGrid>
+      <w:tr>
+        <w:trPr>
+          <w:trHeight w:val="454"/>
+        </w:trPr>
+        <w:tc>
+          <w:tcPr>
+            <w:tcW w:w="3115" w:type="dxa"/>
+            <w:vAlign w:val="center"/>
+          </w:tcPr>
+          <w:p>
+            <w:pPr>
+              <w:ind w:firstLine="0"/>
+              <w:jc w:val="center"/>
+              <w:rPr>
+                <w:lang w:val="en-US"/>
+              </w:rPr>
+            </w:pPr>
+            <w:r>
+              <w:rPr>
+                <w:lang w:val="en-US"/>
+              </w:rPr>
+              <w:t>col data 1</w:t>
+            </w:r>
+          </w:p>
+        </w:tc>
+        <w:tc>
+          <w:tcPr>
+            <w:tcW w:w="3115" w:type="dxa"/>
+            <w:vAlign w:val="center"/>
+          </w:tcPr>
+          <w:p>
+            <w:pPr>
+              <w:ind w:firstLine="0"/>
+              <w:jc w:val="center"/>
+              <w:rPr>
+                <w:lang w:val="en-US"/>
+              </w:rPr>
+            </w:pPr>
+            <w:r>
+              <w:rPr>
+                <w:lang w:val="en-US"/>
+              </w:rPr>
+              <w:t xml:space="preserve">col data </w:t>
+            </w:r>
+            <w:r>
+              <w:rPr>
+                <w:lang w:val="en-US"/>
+              </w:rPr>
+              <w:t>2</w:t>
+            </w:r>
+          </w:p>
+        </w:tc>
+        <w:tc>
+          <w:tcPr>
+            <w:tcW w:w="3115" w:type="dxa"/>
+            <w:vAlign w:val="center"/>
+          </w:tcPr>
+          <w:p>
+            <w:pPr>
+              <w:ind w:firstLine="0"/>
+              <w:jc w:val="center"/>
+              <w:rPr>
+                <w:lang w:val="en-US"/>
+              </w:rPr>
+            </w:pPr>
+            <w:r>
+              <w:rPr>
+                <w:lang w:val="en-US"/>
+              </w:rPr>
+              <w:t xml:space="preserve">col data </w:t>
+            </w:r>
+            <w:r>
+              <w:rPr>
+                <w:lang w:val="en-US"/>
+              </w:rPr>
+              <w:t>3</w:t>
+            </w:r>
+          </w:p>
+        </w:tc>
+      </w:tr>
+      <w:tr>
+        <w:trPr>
+          <w:trHeight w:val="454"/>
+        </w:trPr>
+        <w:tc>
+          <w:tcPr>
+            <w:tcW w:w="3115" w:type="dxa"/>
+            <w:vAlign w:val="center"/>
+          </w:tcPr>
+          <w:p>
+            <w:pPr>
+              <w:ind w:firstLine="0"/>
+              <w:jc w:val="center"/>
+              <w:rPr>
+                <w:lang w:val="en-US"/>
+              </w:rPr>
+            </w:pPr>
+            <w:r>
+              <w:rPr>
+                <w:lang w:val="en-US"/>
+              </w:rPr>
+              <w:t>&lt;table_example&gt;</w:t>
+            </w:r>
+          </w:p>
+        </w:tc>
+        <w:tc>
+          <w:tcPr>
+            <w:tcW w:w="3115" w:type="dxa"/>
+            <w:vAlign w:val="center"/>
+          </w:tcPr>
+          <w:p>
+            <w:pPr>
+              <w:ind w:firstLine="0"/>
+              <w:jc w:val="center"/>
+              <w:rPr>
+                <w:lang w:val="en-US"/>
+              </w:rPr>
+            </w:pPr>
+          </w:p>
+        </w:tc>
+        <w:tc>
+          <w:tcPr>
+            <w:tcW w:w="3115" w:type="dxa"/>
+            <w:vAlign w:val="center"/>
+          </w:tcPr>
+          <w:p>
+            <w:pPr>
+              <w:ind w:firstLine="0"/>
+              <w:jc w:val="center"/>
+              <w:rPr>
+                <w:lang w:val="en-US"/>
+              </w:rPr>
+            </w:pPr>
+          </w:p>
+        </w:tc>
+      </w:tr>
+    </w:tbl>
     <w:p>
       <w:pPr>
         <w:rPr>
           <w:lang w:val="en-US"/>
         </w:rPr>
       </w:pPr>
-      <w:r>
-        <w:rPr>
-          <w:lang w:val="en-US"/>
-        </w:rPr>
-        <w:t>&lt;</w:t>
-      </w:r>
-      <w:proofErr w:type="spellStart"/>
-      <w:r>
-        <w:rPr>
-          <w:lang w:val="en-US"/>
-        </w:rPr>
-        <w:t>fig_example</w:t>
-      </w:r>
-      <w:proofErr w:type="spellEnd"/>
-      <w:r>
-        <w:rPr>
-          <w:lang w:val="en-US"/>
-        </w:rPr>
-        <w:t>&gt;</w:t>
-      </w:r>
-    </w:p>
-    <w:p>
-      <w:pPr>
-        <w:rPr>
-          <w:lang w:val="en-US"/>
-        </w:rPr>
-      </w:pPr>
-      <w:r>
-        <w:rPr>
-          <w:lang w:val="en-US"/>
-        </w:rPr>
-        <w:t>&lt;</w:t>
-      </w:r>
-      <w:proofErr w:type="spellStart"/>
-      <w:r>
-        <w:rPr>
-          <w:lang w:val="en-US"/>
-        </w:rPr>
-        <w:t>paste_file_example</w:t>
-      </w:r>
-      <w:proofErr w:type="spellEnd"/>
-      <w:r>
-        <w:rPr>
-          <w:lang w:val="en-US"/>
-        </w:rPr>
-        <w:t>&gt;</w:t>
-      </w:r>
     </w:p>
     <w:p>
       <w:pPr>
@@ -497,7 +613,7 @@
     <w:lvl w:ilvl="0">
       <w:start w:val="1"/>
       <w:numFmt w:val="decimal"/>
-      <w:pStyle w:val="10"/>
+      <w:pStyle w:val="Heading1"/>
       <w:suff w:val="space"/>
       <w:lvlText w:val="%1"/>
       <w:lvlJc w:val="left"/>
@@ -514,7 +630,7 @@
     <w:lvl w:ilvl="1">
       <w:start w:val="1"/>
       <w:numFmt w:val="decimal"/>
-      <w:pStyle w:val="2"/>
+      <w:pStyle w:val="Heading2"/>
       <w:suff w:val="space"/>
       <w:lvlText w:val="%1.%2"/>
       <w:lvlJc w:val="left"/>
@@ -531,7 +647,7 @@
     <w:lvl w:ilvl="2">
       <w:start w:val="1"/>
       <w:numFmt w:val="decimal"/>
-      <w:pStyle w:val="3"/>
+      <w:pStyle w:val="Heading3"/>
       <w:suff w:val="space"/>
       <w:lvlText w:val="%1.%2.%3"/>
       <w:lvlJc w:val="left"/>
@@ -625,7 +741,7 @@
     <w:lvl w:ilvl="0" w:tplc="4566B7F2">
       <w:start w:val="1"/>
       <w:numFmt w:val="decimal"/>
-      <w:pStyle w:val="a"/>
+      <w:pStyle w:val="ListParagraph"/>
       <w:suff w:val="space"/>
       <w:lvlText w:val="%1."/>
       <w:lvlJc w:val="left"/>
@@ -1155,7 +1271,7 @@
     <w:lsdException w:name="Unresolved Mention" w:semiHidden="1" w:unhideWhenUsed="1"/>
     <w:lsdException w:name="Smart Link" w:semiHidden="1" w:unhideWhenUsed="1"/>
   </w:latentStyles>
-  <w:style w:type="paragraph" w:default="1" w:styleId="a0">
+  <w:style w:type="paragraph" w:default="1" w:styleId="Normal">
     <w:name w:val="Normal"/>
     <w:qFormat/>
     <w:rsid w:val="003074D0"/>
@@ -1165,11 +1281,11 @@
       <w:jc w:val="both"/>
     </w:pPr>
   </w:style>
-  <w:style w:type="paragraph" w:styleId="10">
+  <w:style w:type="paragraph" w:styleId="Heading1">
     <w:name w:val="heading 1"/>
-    <w:basedOn w:val="a0"/>
-    <w:next w:val="a0"/>
-    <w:link w:val="11"/>
+    <w:basedOn w:val="Normal"/>
+    <w:next w:val="Normal"/>
+    <w:link w:val="Heading1Char"/>
     <w:uiPriority w:val="2"/>
     <w:qFormat/>
     <w:rsid w:val="00F05407"/>
@@ -1187,11 +1303,11 @@
       <w:szCs w:val="32"/>
     </w:rPr>
   </w:style>
-  <w:style w:type="paragraph" w:styleId="2">
+  <w:style w:type="paragraph" w:styleId="Heading2">
     <w:name w:val="heading 2"/>
-    <w:basedOn w:val="a0"/>
-    <w:next w:val="a0"/>
-    <w:link w:val="20"/>
+    <w:basedOn w:val="Normal"/>
+    <w:next w:val="Normal"/>
+    <w:link w:val="Heading2Char"/>
     <w:uiPriority w:val="3"/>
     <w:qFormat/>
     <w:rsid w:val="00F05407"/>
@@ -1208,11 +1324,11 @@
       <w:bCs/>
     </w:rPr>
   </w:style>
-  <w:style w:type="paragraph" w:styleId="3">
+  <w:style w:type="paragraph" w:styleId="Heading3">
     <w:name w:val="heading 3"/>
-    <w:basedOn w:val="2"/>
-    <w:next w:val="a0"/>
-    <w:link w:val="30"/>
+    <w:basedOn w:val="Heading2"/>
+    <w:next w:val="Normal"/>
+    <w:link w:val="Heading3Char"/>
     <w:uiPriority w:val="4"/>
     <w:qFormat/>
     <w:rsid w:val="00F05407"/>
@@ -1228,13 +1344,13 @@
       <w:bCs w:val="0"/>
     </w:rPr>
   </w:style>
-  <w:style w:type="character" w:default="1" w:styleId="a1">
+  <w:style w:type="character" w:default="1" w:styleId="DefaultParagraphFont">
     <w:name w:val="Default Paragraph Font"/>
     <w:uiPriority w:val="1"/>
     <w:semiHidden/>
     <w:unhideWhenUsed/>
   </w:style>
-  <w:style w:type="table" w:default="1" w:styleId="a2">
+  <w:style w:type="table" w:default="1" w:styleId="TableNormal">
     <w:name w:val="Normal Table"/>
     <w:uiPriority w:val="99"/>
     <w:semiHidden/>
@@ -1249,16 +1365,16 @@
       </w:tblCellMar>
     </w:tblPr>
   </w:style>
-  <w:style w:type="numbering" w:default="1" w:styleId="a3">
+  <w:style w:type="numbering" w:default="1" w:styleId="NoList">
     <w:name w:val="No List"/>
     <w:uiPriority w:val="99"/>
     <w:semiHidden/>
     <w:unhideWhenUsed/>
   </w:style>
-  <w:style w:type="character" w:customStyle="1" w:styleId="11">
-    <w:name w:val="Заголовок 1 Знак"/>
-    <w:basedOn w:val="a1"/>
-    <w:link w:val="10"/>
+  <w:style w:type="character" w:customStyle="1" w:styleId="Heading1Char">
+    <w:name w:val="Heading 1 Char"/>
+    <w:basedOn w:val="DefaultParagraphFont"/>
+    <w:link w:val="Heading1"/>
     <w:uiPriority w:val="2"/>
     <w:rsid w:val="00F05407"/>
     <w:rPr>
@@ -1268,11 +1384,11 @@
       <w:szCs w:val="32"/>
     </w:rPr>
   </w:style>
-  <w:style w:type="paragraph" w:styleId="a4">
+  <w:style w:type="paragraph" w:styleId="Title">
     <w:name w:val="Title"/>
-    <w:basedOn w:val="a0"/>
-    <w:next w:val="a0"/>
-    <w:link w:val="a5"/>
+    <w:basedOn w:val="Normal"/>
+    <w:next w:val="Normal"/>
+    <w:link w:val="TitleChar"/>
     <w:uiPriority w:val="6"/>
     <w:qFormat/>
     <w:rsid w:val="003074D0"/>
@@ -1288,10 +1404,10 @@
       <w:noProof/>
     </w:rPr>
   </w:style>
-  <w:style w:type="character" w:customStyle="1" w:styleId="a5">
-    <w:name w:val="Заголовок Знак"/>
-    <w:basedOn w:val="a1"/>
-    <w:link w:val="a4"/>
+  <w:style w:type="character" w:customStyle="1" w:styleId="TitleChar">
+    <w:name w:val="Title Char"/>
+    <w:basedOn w:val="DefaultParagraphFont"/>
+    <w:link w:val="Title"/>
     <w:uiPriority w:val="6"/>
     <w:rsid w:val="003074D0"/>
     <w:rPr>
@@ -1300,10 +1416,10 @@
       <w:noProof/>
     </w:rPr>
   </w:style>
-  <w:style w:type="character" w:customStyle="1" w:styleId="20">
-    <w:name w:val="Заголовок 2 Знак"/>
-    <w:basedOn w:val="a1"/>
-    <w:link w:val="2"/>
+  <w:style w:type="character" w:customStyle="1" w:styleId="Heading2Char">
+    <w:name w:val="Heading 2 Char"/>
+    <w:basedOn w:val="DefaultParagraphFont"/>
+    <w:link w:val="Heading2"/>
     <w:uiPriority w:val="3"/>
     <w:rsid w:val="003C10FC"/>
     <w:rPr>
@@ -1311,11 +1427,11 @@
       <w:bCs/>
     </w:rPr>
   </w:style>
-  <w:style w:type="paragraph" w:styleId="a6">
+  <w:style w:type="paragraph" w:styleId="Subtitle">
     <w:name w:val="Subtitle"/>
-    <w:basedOn w:val="a0"/>
-    <w:next w:val="a0"/>
-    <w:link w:val="a7"/>
+    <w:basedOn w:val="Normal"/>
+    <w:next w:val="Normal"/>
+    <w:link w:val="SubtitleChar"/>
     <w:uiPriority w:val="11"/>
     <w:qFormat/>
     <w:rsid w:val="00B66EA9"/>
@@ -1333,10 +1449,10 @@
       <w:szCs w:val="22"/>
     </w:rPr>
   </w:style>
-  <w:style w:type="character" w:customStyle="1" w:styleId="a7">
-    <w:name w:val="Подзаголовок Знак"/>
-    <w:basedOn w:val="a1"/>
-    <w:link w:val="a6"/>
+  <w:style w:type="character" w:customStyle="1" w:styleId="SubtitleChar">
+    <w:name w:val="Subtitle Char"/>
+    <w:basedOn w:val="DefaultParagraphFont"/>
+    <w:link w:val="Subtitle"/>
     <w:uiPriority w:val="11"/>
     <w:rsid w:val="00B66EA9"/>
     <w:rPr>
@@ -1347,10 +1463,10 @@
       <w:szCs w:val="22"/>
     </w:rPr>
   </w:style>
-  <w:style w:type="paragraph" w:styleId="a8">
+  <w:style w:type="paragraph" w:styleId="Caption">
     <w:name w:val="caption"/>
-    <w:basedOn w:val="a0"/>
-    <w:next w:val="a0"/>
+    <w:basedOn w:val="Normal"/>
+    <w:next w:val="Normal"/>
     <w:uiPriority w:val="35"/>
     <w:unhideWhenUsed/>
     <w:qFormat/>
@@ -1361,9 +1477,9 @@
       <w:jc w:val="center"/>
     </w:pPr>
   </w:style>
-  <w:style w:type="paragraph" w:styleId="a">
+  <w:style w:type="paragraph" w:styleId="ListParagraph">
     <w:name w:val="List Paragraph"/>
-    <w:basedOn w:val="a0"/>
+    <w:basedOn w:val="Normal"/>
     <w:uiPriority w:val="34"/>
     <w:qFormat/>
     <w:rsid w:val="00C634AA"/>
@@ -1373,10 +1489,10 @@
       </w:numPr>
     </w:pPr>
   </w:style>
-  <w:style w:type="paragraph" w:customStyle="1" w:styleId="a9">
+  <w:style w:type="paragraph" w:customStyle="1" w:styleId="a">
     <w:name w:val="Название рисунка"/>
-    <w:basedOn w:val="a8"/>
-    <w:link w:val="aa"/>
+    <w:basedOn w:val="Caption"/>
+    <w:link w:val="a0"/>
     <w:uiPriority w:val="5"/>
     <w:qFormat/>
     <w:rsid w:val="003074D0"/>
@@ -1384,17 +1500,17 @@
       <w:spacing w:after="0" w:line="360" w:lineRule="auto"/>
     </w:pPr>
   </w:style>
-  <w:style w:type="character" w:customStyle="1" w:styleId="aa">
+  <w:style w:type="character" w:customStyle="1" w:styleId="a0">
     <w:name w:val="Название рисунка Знак"/>
-    <w:basedOn w:val="a1"/>
-    <w:link w:val="a9"/>
+    <w:basedOn w:val="DefaultParagraphFont"/>
+    <w:link w:val="a"/>
     <w:uiPriority w:val="5"/>
     <w:rsid w:val="003074D0"/>
   </w:style>
-  <w:style w:type="paragraph" w:customStyle="1" w:styleId="ab">
+  <w:style w:type="paragraph" w:customStyle="1" w:styleId="a1">
     <w:name w:val="Название таблицы"/>
-    <w:basedOn w:val="a8"/>
-    <w:link w:val="ac"/>
+    <w:basedOn w:val="Caption"/>
+    <w:link w:val="a2"/>
     <w:uiPriority w:val="6"/>
     <w:qFormat/>
     <w:rsid w:val="003074D0"/>
@@ -1404,17 +1520,17 @@
       <w:jc w:val="both"/>
     </w:pPr>
   </w:style>
-  <w:style w:type="character" w:customStyle="1" w:styleId="ac">
+  <w:style w:type="character" w:customStyle="1" w:styleId="a2">
     <w:name w:val="Название таблицы Знак"/>
-    <w:basedOn w:val="a1"/>
-    <w:link w:val="ab"/>
+    <w:basedOn w:val="DefaultParagraphFont"/>
+    <w:link w:val="a1"/>
     <w:uiPriority w:val="6"/>
     <w:rsid w:val="003074D0"/>
   </w:style>
-  <w:style w:type="paragraph" w:customStyle="1" w:styleId="ad">
+  <w:style w:type="paragraph" w:customStyle="1" w:styleId="a3">
     <w:name w:val="Рисунок"/>
-    <w:basedOn w:val="a0"/>
-    <w:link w:val="ae"/>
+    <w:basedOn w:val="Normal"/>
+    <w:link w:val="a4"/>
     <w:uiPriority w:val="8"/>
     <w:qFormat/>
     <w:rsid w:val="003074D0"/>
@@ -1427,10 +1543,10 @@
       <w:noProof/>
     </w:rPr>
   </w:style>
-  <w:style w:type="character" w:customStyle="1" w:styleId="ae">
+  <w:style w:type="character" w:customStyle="1" w:styleId="a4">
     <w:name w:val="Рисунок Знак"/>
-    <w:basedOn w:val="a1"/>
-    <w:link w:val="ad"/>
+    <w:basedOn w:val="DefaultParagraphFont"/>
+    <w:link w:val="a3"/>
     <w:uiPriority w:val="8"/>
     <w:rsid w:val="003074D0"/>
     <w:rPr>
@@ -1447,27 +1563,46 @@
       </w:numPr>
     </w:pPr>
   </w:style>
-  <w:style w:type="character" w:customStyle="1" w:styleId="30">
-    <w:name w:val="Заголовок 3 Знак"/>
-    <w:basedOn w:val="a1"/>
-    <w:link w:val="3"/>
+  <w:style w:type="character" w:customStyle="1" w:styleId="Heading3Char">
+    <w:name w:val="Heading 3 Char"/>
+    <w:basedOn w:val="DefaultParagraphFont"/>
+    <w:link w:val="Heading3"/>
     <w:uiPriority w:val="4"/>
     <w:rsid w:val="00E27D3B"/>
   </w:style>
-  <w:style w:type="numbering" w:customStyle="1" w:styleId="21">
+  <w:style w:type="numbering" w:customStyle="1" w:styleId="2">
     <w:name w:val="Стиль2"/>
     <w:uiPriority w:val="99"/>
     <w:rsid w:val="003074D0"/>
   </w:style>
-  <w:style w:type="character" w:styleId="af">
+  <w:style w:type="character" w:styleId="PlaceholderText">
     <w:name w:val="Placeholder Text"/>
-    <w:basedOn w:val="a1"/>
+    <w:basedOn w:val="DefaultParagraphFont"/>
     <w:uiPriority w:val="99"/>
     <w:semiHidden/>
     <w:rsid w:val="001D0C09"/>
     <w:rPr>
       <w:color w:val="808080"/>
     </w:rPr>
+  </w:style>
+  <w:style w:type="table" w:styleId="TableGrid">
+    <w:name w:val="Table Grid"/>
+    <w:basedOn w:val="TableNormal"/>
+    <w:uiPriority w:val="39"/>
+    <w:rsid w:val="00DE1835"/>
+    <w:pPr>
+      <w:spacing w:after="0" w:line="240" w:lineRule="auto"/>
+    </w:pPr>
+    <w:tblPr>
+      <w:tblBorders>
+        <w:top w:val="single" w:sz="4" w:space="0" w:color="auto"/>
+        <w:left w:val="single" w:sz="4" w:space="0" w:color="auto"/>
+        <w:bottom w:val="single" w:sz="4" w:space="0" w:color="auto"/>
+        <w:right w:val="single" w:sz="4" w:space="0" w:color="auto"/>
+        <w:insideH w:val="single" w:sz="4" w:space="0" w:color="auto"/>
+        <w:insideV w:val="single" w:sz="4" w:space="0" w:color="auto"/>
+      </w:tblBorders>
+    </w:tblPr>
   </w:style>
 </w:styles>
 </file>
